--- a/scripts/Corentin/Traité d'Eden - Corentin/The Eden Agreement - Corentin Ponton-3.docx
+++ b/scripts/Corentin/Traité d'Eden - Corentin/The Eden Agreement - Corentin Ponton-3.docx
@@ -12647,7 +12647,7 @@
                     </w:rPr>
                   </w:rPrChange>
                 </w:rPr>
-                <w:t xml:space="preserve">reg prixinvln i.year i.marchandises_simplification_c i.pays_grouping [iweight=value] </w:t>
+                <w:t xml:space="preserve">reg prixinvln i.year i.simplification_classification_c i.grouping_classification [iweight=value] </w:t>
               </w:r>
             </w:ins>
           </w:p>
